--- a/document/FDD.docx
+++ b/document/FDD.docx
@@ -81,23 +81,18 @@
         <w:t>）</w:t>
       </w:r>
     </w:p>
-    <w:p>
-      <w:pPr>
-        <w:rPr>
-          <w:rFonts w:hint="eastAsia"/>
-        </w:rPr>
-      </w:pPr>
-    </w:p>
+    <w:p/>
     <w:p>
       <w:r>
         <w:rPr>
           <w:noProof/>
         </w:rPr>
+        <w:lastRenderedPageBreak/>
         <w:drawing>
           <wp:inline distT="0" distB="0" distL="0" distR="0">
-            <wp:extent cx="7873308" cy="4228609"/>
-            <wp:effectExtent l="6032" t="0" r="0" b="0"/>
-            <wp:docPr id="971543187" name="圖片 1"/>
+            <wp:extent cx="9026571" cy="5114260"/>
+            <wp:effectExtent l="635" t="0" r="3810" b="3810"/>
+            <wp:docPr id="1487875800" name="圖片 1"/>
             <wp:cNvGraphicFramePr>
               <a:graphicFrameLocks xmlns:a="http://schemas.openxmlformats.org/drawingml/2006/main" noChangeAspect="1"/>
             </wp:cNvGraphicFramePr>
@@ -105,11 +100,11 @@
               <a:graphicData uri="http://schemas.openxmlformats.org/drawingml/2006/picture">
                 <pic:pic xmlns:pic="http://schemas.openxmlformats.org/drawingml/2006/picture">
                   <pic:nvPicPr>
-                    <pic:cNvPr id="971543187" name="圖片 971543187"/>
+                    <pic:cNvPr id="1487875800" name="圖片 1487875800"/>
                     <pic:cNvPicPr/>
                   </pic:nvPicPr>
                   <pic:blipFill>
-                    <a:blip r:embed="rId4" cstate="print">
+                    <a:blip r:embed="rId4">
                       <a:extLst>
                         <a:ext uri="{28A0092B-C50C-407E-A947-70E740481C1C}">
                           <a14:useLocalDpi xmlns:a14="http://schemas.microsoft.com/office/drawing/2010/main" val="0"/>
@@ -123,7 +118,7 @@
                   <pic:spPr>
                     <a:xfrm rot="5400000">
                       <a:off x="0" y="0"/>
-                      <a:ext cx="7884285" cy="4234504"/>
+                      <a:ext cx="9026571" cy="5114260"/>
                     </a:xfrm>
                     <a:prstGeom prst="rect">
                       <a:avLst/>
